--- a/ТРПП/прак 1/прак1.docx
+++ b/ТРПП/прак 1/прак1.docx
@@ -4,6 +4,17 @@
   <w:body>
     <w:p>
       <w:r>
+        <w:t>надо ещё огромный отчёт делать</w:t>
+      </w:r>
+      <w:bookmarkStart w:id="0" w:name="_GoBack"/>
+      <w:bookmarkEnd w:id="0"/>
+    </w:p>
+    <w:p>
+      <w:r>
+        <w:rPr>
+          <w:noProof/>
+          <w:lang w:eastAsia="ru-RU"/>
+        </w:rPr>
         <w:drawing>
           <wp:inline distT="0" distB="0" distL="0" distR="0" wp14:anchorId="51FA8428" wp14:editId="06FB000F">
             <wp:extent cx="5940425" cy="2648585"/>
@@ -43,6 +54,10 @@
     </w:p>
     <w:p>
       <w:r>
+        <w:rPr>
+          <w:noProof/>
+          <w:lang w:eastAsia="ru-RU"/>
+        </w:rPr>
         <w:drawing>
           <wp:inline distT="0" distB="0" distL="0" distR="0" wp14:anchorId="0E4AFD13" wp14:editId="751C81CD">
             <wp:extent cx="5940425" cy="5258435"/>
@@ -82,6 +97,10 @@
     </w:p>
     <w:p>
       <w:r>
+        <w:rPr>
+          <w:noProof/>
+          <w:lang w:eastAsia="ru-RU"/>
+        </w:rPr>
         <w:lastRenderedPageBreak/>
         <w:drawing>
           <wp:inline distT="0" distB="0" distL="0" distR="0" wp14:anchorId="2043732F" wp14:editId="72EC0041">
@@ -122,6 +141,10 @@
     </w:p>
     <w:p>
       <w:r>
+        <w:rPr>
+          <w:noProof/>
+          <w:lang w:eastAsia="ru-RU"/>
+        </w:rPr>
         <w:drawing>
           <wp:inline distT="0" distB="0" distL="0" distR="0" wp14:anchorId="7F707AA4" wp14:editId="5AFC6560">
             <wp:extent cx="5940425" cy="3086100"/>
@@ -161,6 +184,10 @@
     </w:p>
     <w:p>
       <w:r>
+        <w:rPr>
+          <w:noProof/>
+          <w:lang w:eastAsia="ru-RU"/>
+        </w:rPr>
         <w:lastRenderedPageBreak/>
         <w:drawing>
           <wp:inline distT="0" distB="0" distL="0" distR="0" wp14:anchorId="638AEACF" wp14:editId="4027EE6B">
@@ -198,8 +225,6 @@
           </wp:inline>
         </w:drawing>
       </w:r>
-      <w:bookmarkStart w:id="0" w:name="_GoBack"/>
-      <w:bookmarkEnd w:id="0"/>
     </w:p>
     <w:sectPr>
       <w:pgSz w:w="11906" w:h="16838"/>
